--- a/tests/org.obeonetwork.m2doc.tests/resources/query/manySampleMTextInFooter/manySampleMTextInFooter-expected-generation.docx
+++ b/tests/org.obeonetwork.m2doc.tests/resources/query/manySampleMTextInFooter/manySampleMTextInFooter-expected-generation.docx
@@ -100,6 +100,7 @@
         <w:strike w:val="false"/>
         <w:color w:val="ffc800"/>
         <w:sz w:val="12"/>
+        <w:shd w:val="clear" w:color="auto" w:fill="0000ff"/>
       </w:rPr>
       <w:t>some text</w:t>
     </w:r>
@@ -110,6 +111,7 @@
         <w:strike w:val="false"/>
         <w:color w:val="ffc800"/>
         <w:sz w:val="16"/>
+        <w:shd w:val="clear" w:color="auto" w:fill="0000ff"/>
       </w:rPr>
       <w:t>more text</w:t>
     </w:r>
@@ -120,6 +122,7 @@
         <w:strike w:val="false"/>
         <w:color w:val="ffc800"/>
         <w:sz w:val="20"/>
+        <w:shd w:val="clear" w:color="auto" w:fill="0000ff"/>
       </w:rPr>
       <w:t>even more text</w:t>
     </w:r>

--- a/tests/org.obeonetwork.m2doc.tests/resources/query/manySampleMTextInFooter/manySampleMTextInFooter-expected-generation.docx
+++ b/tests/org.obeonetwork.m2doc.tests/resources/query/manySampleMTextInFooter/manySampleMTextInFooter-expected-generation.docx
@@ -95,6 +95,7 @@
   <w:p>
     <w:r>
       <w:rPr>
+        <w:rFonts w:ascii="French Script MT" w:hAnsi="French Script MT" w:cs="French Script MT" w:eastAsia="French Script MT"/>
         <w:b w:val="true"/>
         <w:i w:val="false"/>
         <w:strike w:val="false"/>
@@ -106,6 +107,7 @@
     </w:r>
     <w:r>
       <w:rPr>
+        <w:rFonts w:ascii="French Script MT" w:hAnsi="French Script MT" w:cs="French Script MT" w:eastAsia="French Script MT"/>
         <w:b w:val="true"/>
         <w:i w:val="false"/>
         <w:strike w:val="false"/>
@@ -117,6 +119,7 @@
     </w:r>
     <w:r>
       <w:rPr>
+        <w:rFonts w:ascii="French Script MT" w:hAnsi="French Script MT" w:cs="French Script MT" w:eastAsia="French Script MT"/>
         <w:b w:val="true"/>
         <w:i w:val="false"/>
         <w:strike w:val="false"/>

--- a/tests/org.obeonetwork.m2doc.tests/resources/query/manySampleMTextInFooter/manySampleMTextInFooter-expected-generation.docx
+++ b/tests/org.obeonetwork.m2doc.tests/resources/query/manySampleMTextInFooter/manySampleMTextInFooter-expected-generation.docx
@@ -95,36 +95,36 @@
   <w:p>
     <w:r>
       <w:rPr>
+        <w:sz w:val="12"/>
         <w:rFonts w:ascii="French Script MT" w:hAnsi="French Script MT" w:cs="French Script MT" w:eastAsia="French Script MT"/>
-        <w:b w:val="true"/>
-        <w:i w:val="false"/>
-        <w:strike w:val="false"/>
+        <w:b w:val="on"/>
+        <w:i w:val="off"/>
+        <w:strike w:val="off"/>
         <w:color w:val="ffc800"/>
-        <w:sz w:val="12"/>
         <w:shd w:val="clear" w:color="auto" w:fill="0000ff"/>
       </w:rPr>
       <w:t>some text</w:t>
     </w:r>
     <w:r>
       <w:rPr>
+        <w:sz w:val="16"/>
         <w:rFonts w:ascii="French Script MT" w:hAnsi="French Script MT" w:cs="French Script MT" w:eastAsia="French Script MT"/>
-        <w:b w:val="true"/>
-        <w:i w:val="false"/>
-        <w:strike w:val="false"/>
+        <w:b w:val="on"/>
+        <w:i w:val="off"/>
+        <w:strike w:val="off"/>
         <w:color w:val="ffc800"/>
-        <w:sz w:val="16"/>
         <w:shd w:val="clear" w:color="auto" w:fill="0000ff"/>
       </w:rPr>
       <w:t>more text</w:t>
     </w:r>
     <w:r>
       <w:rPr>
+        <w:sz w:val="20"/>
         <w:rFonts w:ascii="French Script MT" w:hAnsi="French Script MT" w:cs="French Script MT" w:eastAsia="French Script MT"/>
-        <w:b w:val="true"/>
-        <w:i w:val="false"/>
-        <w:strike w:val="false"/>
+        <w:b w:val="on"/>
+        <w:i w:val="off"/>
+        <w:strike w:val="off"/>
         <w:color w:val="ffc800"/>
-        <w:sz w:val="20"/>
         <w:shd w:val="clear" w:color="auto" w:fill="0000ff"/>
       </w:rPr>
       <w:t>even more text</w:t>
